--- a/Hashing/session 19/session 19 - Amazon OA.docx
+++ b/Hashing/session 19/session 19 - Amazon OA.docx
@@ -4,15 +4,7 @@
   <w:body>
     <w:p>
       <w:r>
-        <w:t xml:space="preserve">Qn </w:t>
-      </w:r>
-      <w:proofErr w:type="gramStart"/>
-      <w:r>
-        <w:t>Link :</w:t>
-      </w:r>
-      <w:proofErr w:type="gramEnd"/>
-      <w:r>
-        <w:t xml:space="preserve"> </w:t>
+        <w:t xml:space="preserve">Qn Link : </w:t>
       </w:r>
       <w:hyperlink r:id="rId4" w:history="1">
         <w:r>
@@ -26,55 +18,23 @@
     <w:p/>
     <w:p>
       <w:r>
-        <w:t xml:space="preserve">Step </w:t>
-      </w:r>
-      <w:proofErr w:type="gramStart"/>
-      <w:r>
-        <w:t>1 :</w:t>
-      </w:r>
-      <w:proofErr w:type="gramEnd"/>
-      <w:r>
-        <w:t xml:space="preserve"> Init two hashMap and the value min with value Integer.MAX_VALUE.</w:t>
-      </w:r>
-    </w:p>
-    <w:p>
-      <w:r>
-        <w:t xml:space="preserve">Step </w:t>
-      </w:r>
-      <w:proofErr w:type="gramStart"/>
-      <w:r>
-        <w:t>2 :</w:t>
-      </w:r>
-      <w:proofErr w:type="gramEnd"/>
-      <w:r>
-        <w:t xml:space="preserve"> get the occurrence of each charcter in s and t .</w:t>
-      </w:r>
-    </w:p>
-    <w:p>
-      <w:r>
-        <w:t xml:space="preserve">Step </w:t>
-      </w:r>
-      <w:proofErr w:type="gramStart"/>
-      <w:r>
-        <w:t>3 :</w:t>
-      </w:r>
-      <w:proofErr w:type="gramEnd"/>
-      <w:r>
-        <w:t xml:space="preserve"> For each word in the map t , calculate the result as follow </w:t>
+        <w:t>Step 1 : Init two hashMap and the value min with value Integer.MAX_VALUE.</w:t>
+      </w:r>
+    </w:p>
+    <w:p>
+      <w:r>
+        <w:t>Step 2 : get the occurrence of each charcter in s and t .</w:t>
+      </w:r>
+    </w:p>
+    <w:p>
+      <w:r>
+        <w:t xml:space="preserve">Step 3 : For each word in the map t , calculate the result as follow </w:t>
       </w:r>
     </w:p>
     <w:p>
       <w:r>
         <w:tab/>
-        <w:t xml:space="preserve">Ans = </w:t>
-      </w:r>
-      <w:proofErr w:type="gramStart"/>
-      <w:r>
-        <w:t>math.min(</w:t>
-      </w:r>
-      <w:proofErr w:type="gramEnd"/>
-      <w:r>
-        <w:t>ans  , map.get(t[i]) / map1.get(t[i]))</w:t>
+        <w:t>Ans = math.min(ans  , map.get(t[i]) / map1.get(t[i]))</w:t>
       </w:r>
     </w:p>
     <w:p/>
@@ -85,41 +45,23 @@
     </w:p>
     <w:p>
       <w:r>
-        <w:t xml:space="preserve">    public int </w:t>
-      </w:r>
-      <w:proofErr w:type="gramStart"/>
-      <w:r>
-        <w:t>minimumOccr(</w:t>
-      </w:r>
-      <w:proofErr w:type="gramEnd"/>
-      <w:r>
-        <w:t>char [] s , char [] t) {</w:t>
-      </w:r>
-    </w:p>
-    <w:p>
-      <w:r>
-        <w:t>        Map&lt;</w:t>
-      </w:r>
-      <w:proofErr w:type="gramStart"/>
-      <w:r>
-        <w:t>Character ,</w:t>
-      </w:r>
-      <w:proofErr w:type="gramEnd"/>
-      <w:r>
-        <w:t xml:space="preserve"> Integer&gt; map = new HashMap&lt;&gt;();</w:t>
-      </w:r>
-    </w:p>
-    <w:p>
-      <w:r>
-        <w:t>        Map&lt;</w:t>
-      </w:r>
-      <w:proofErr w:type="gramStart"/>
-      <w:r>
-        <w:t>Character ,</w:t>
-      </w:r>
-      <w:proofErr w:type="gramEnd"/>
-      <w:r>
-        <w:t xml:space="preserve"> Integer&gt; map = new HashMap&lt;&gt;();</w:t>
+        <w:t>    public int minimumOccr(char [] s , char [] t) {</w:t>
+      </w:r>
+    </w:p>
+    <w:p>
+      <w:r>
+        <w:t>        Map&lt;Character , Integer&gt; map = new HashMap&lt;&gt;();</w:t>
+      </w:r>
+    </w:p>
+    <w:p>
+      <w:r>
+        <w:t>        Map&lt;Character , Integer&gt; map</w:t>
+      </w:r>
+      <w:r>
+        <w:t>1</w:t>
+      </w:r>
+      <w:r>
+        <w:t xml:space="preserve"> = new HashMap&lt;&gt;();</w:t>
       </w:r>
     </w:p>
     <w:p>
@@ -129,28 +71,12 @@
     </w:p>
     <w:p>
       <w:r>
-        <w:t xml:space="preserve">        </w:t>
-      </w:r>
-      <w:proofErr w:type="gramStart"/>
-      <w:r>
-        <w:t>for(</w:t>
-      </w:r>
-      <w:proofErr w:type="gramEnd"/>
-      <w:r>
-        <w:t>char c : s){</w:t>
-      </w:r>
-    </w:p>
-    <w:p>
-      <w:r>
-        <w:t xml:space="preserve">            </w:t>
-      </w:r>
-      <w:proofErr w:type="gramStart"/>
-      <w:r>
-        <w:t>map.put(</w:t>
-      </w:r>
-      <w:proofErr w:type="gramEnd"/>
-      <w:r>
-        <w:t>c , map.getOrDefault(c , 0) + 1);</w:t>
+        <w:t>        for(char c : s){</w:t>
+      </w:r>
+    </w:p>
+    <w:p>
+      <w:r>
+        <w:t>            map.put(c , map.getOrDefault(c , 0) + 1);</w:t>
       </w:r>
     </w:p>
     <w:p>
@@ -160,28 +86,24 @@
     </w:p>
     <w:p>
       <w:r>
-        <w:t xml:space="preserve">        </w:t>
-      </w:r>
-      <w:proofErr w:type="gramStart"/>
-      <w:r>
-        <w:t>for(</w:t>
-      </w:r>
-      <w:proofErr w:type="gramEnd"/>
-      <w:r>
-        <w:t>char c : t){</w:t>
-      </w:r>
-    </w:p>
-    <w:p>
-      <w:r>
-        <w:t xml:space="preserve">            </w:t>
-      </w:r>
-      <w:proofErr w:type="gramStart"/>
-      <w:r>
-        <w:t>map1.put(</w:t>
-      </w:r>
-      <w:proofErr w:type="gramEnd"/>
-      <w:r>
-        <w:t>t , map.getOrDefault(t , 0) + 1);</w:t>
+        <w:t>        for(char c : t){</w:t>
+      </w:r>
+    </w:p>
+    <w:p>
+      <w:r>
+        <w:t>            map1.put(</w:t>
+      </w:r>
+      <w:r>
+        <w:t>c</w:t>
+      </w:r>
+      <w:r>
+        <w:t xml:space="preserve"> , map.getOrDefault(</w:t>
+      </w:r>
+      <w:r>
+        <w:t>c</w:t>
+      </w:r>
+      <w:r>
+        <w:t xml:space="preserve"> , 0) + 1);</w:t>
       </w:r>
     </w:p>
     <w:p>
@@ -191,28 +113,12 @@
     </w:p>
     <w:p>
       <w:r>
-        <w:t xml:space="preserve">        </w:t>
-      </w:r>
-      <w:proofErr w:type="gramStart"/>
-      <w:r>
-        <w:t>for(</w:t>
-      </w:r>
-      <w:proofErr w:type="gramEnd"/>
-      <w:r>
-        <w:t>char c : t){</w:t>
-      </w:r>
-    </w:p>
-    <w:p>
-      <w:r>
-        <w:t>            min = Math.min(map.get(c) / map1.get(c</w:t>
-      </w:r>
-      <w:proofErr w:type="gramStart"/>
-      <w:r>
-        <w:t>) ,</w:t>
-      </w:r>
-      <w:proofErr w:type="gramEnd"/>
-      <w:r>
-        <w:t xml:space="preserve"> min);</w:t>
+        <w:t>        for(char c : t){</w:t>
+      </w:r>
+    </w:p>
+    <w:p>
+      <w:r>
+        <w:t>            min = Math.min(map.get(c) / map1.get(c) , min);</w:t>
       </w:r>
     </w:p>
     <w:p>
@@ -650,6 +556,7 @@
   <w:style w:type="character" w:default="1" w:styleId="DefaultParagraphFont">
     <w:name w:val="Default Paragraph Font"/>
     <w:uiPriority w:val="1"/>
+    <w:semiHidden/>
     <w:unhideWhenUsed/>
   </w:style>
   <w:style w:type="table" w:default="1" w:styleId="TableNormal">
@@ -694,6 +601,18 @@
     <w:rPr>
       <w:color w:val="605E5C"/>
       <w:shd w:val="clear" w:color="auto" w:fill="E1DFDD"/>
+    </w:rPr>
+  </w:style>
+  <w:style w:type="character" w:styleId="FollowedHyperlink">
+    <w:name w:val="FollowedHyperlink"/>
+    <w:basedOn w:val="DefaultParagraphFont"/>
+    <w:uiPriority w:val="99"/>
+    <w:semiHidden/>
+    <w:unhideWhenUsed/>
+    <w:rsid w:val="00CD15EB"/>
+    <w:rPr>
+      <w:color w:val="954F72" w:themeColor="followedHyperlink"/>
+      <w:u w:val="single"/>
     </w:rPr>
   </w:style>
 </w:styles>
